--- a/mike-paper-reviews-500/split-reviews-docx/Review_406.docx
+++ b/mike-paper-reviews-500/split-reviews-docx/Review_406.docx
@@ -7,9 +7,9 @@
         <w:pStyle w:val="Normal"/>
       </w:pPr>
       <w:r>
-        <w:t>המאמר היומי של מייק - 25.02.25</w:t>
+        <w:t>המאמר היומי של מייק - 23.02.25</w:t>
         <w:br/>
-        <w:t>Understanding Visual Feature Reliance through the Lens of Complexity</w:t>
+        <w:t>Addition Is All You Need: For Energy-Efficient Language Models</w:t>
       </w:r>
     </w:p>
     <w:p>
@@ -17,7 +17,9 @@
         <w:pStyle w:val="Normal"/>
       </w:pPr>
       <w:r>
-        <w:t>המאמר שאני סוקר היום מציג מחקר יוצא דופן, נדיר ומעניין על מורכבות פיצ'רים המופקים על ידי מודלים דיפ (אין RAG, סוכנים ו-LLMs שם :). מאמר זה קשור הדוקות לרעיון של צוואר הבקבוק של המידע ברשתות עצביות עמוקות, שטבע נפתלי תשבי.</w:t>
+        <w:t>מבוא:</w:t>
+        <w:br/>
+        <w:t>המאמר מציג גישה אלגנטית אך רדיקלית לשיפור היעילות של רשתות נוירונים, רלוונטית במיוחד לשיפור ביצועים של LLMs. המחברים מציעים חלופה למכפלות נקודה צפה(floating point) מסורתיות (Linear-Complexity Multiplication(L-Mul, אשר מקרב פעולות עם נקודה צפה על ידי חיבורי מספרים שלמים. הטענה המרכזית היא ש-L-Mul מפחית משמעותית את המורכבות החישובית ואת צריכת האנרגיה, תוך שמירה על ביצועי מודל כמעט זהים.</w:t>
       </w:r>
     </w:p>
     <w:p>
@@ -25,7 +27,9 @@
         <w:pStyle w:val="Normal"/>
       </w:pPr>
       <w:r>
-        <w:t>המאמר מציג מסגרת תיאורטית-אינפורמציונית חדשה לכימות מורכבות פיצ'רים במודלי דיפו ומציע גישה מתמטית להבנה פיצ'רים, מתי והיכן פיצ'רים מופיעים במהלך האימון. בניגוד לשיטות מסורתיות שמתמקדות בסליינסי (saliency) ושיוך פיצ'רים (attribution), המחקר מציע את מידת המורכבות שקיבלה שם v-information כמדד למורכבות חישובית, אשר מבטא את המאמץ הנדרש כדי לחלץ פיצ'רים במקום לשערך רק את התלות הסטטיסטית הישירה שלה בקלט.</w:t>
+        <w:t xml:space="preserve">המוטיבציה: </w:t>
+        <w:br/>
+        <w:t>דרישות ״החשמל״ של מערכות מבוססת AI, במיוחד מודלים גדולים, הופכות להיות יותר ויותר קשוחות. מכפלות נקודה צפה הן בין הפעולות החישוביות היקרות ביותר(מבחינת צריכת אנרגיה), והחלפתן באלטרנטיבות חסכוניות יותר יכולה להיות בעלת השלכות משמעותיות על תכנון חומרה למגוון רחב של יישומי AI. המחברים מדגישים כיצד צריכת האנרגיה ברשתות נוירונים עולה עם מספר פעולות הנקודה הצפה, ומכמתים את הפחתות האנרגיה האפשריות על ידי החלפת מכפלות בחיבורים.</w:t>
       </w:r>
     </w:p>
     <w:p>
@@ -33,7 +37,9 @@
         <w:pStyle w:val="Normal"/>
       </w:pPr>
       <w:r>
-        <w:t>המחקר בוחן באופן שיטתי את התפתחותן בזמן אימון, התפלגותן המרחבית ותפקידן של פיצ'רים במודלים ויז'ן. הממצאים מצביעים על כך שמודלי דיפ מציגים תהליך למידה היררכי, שבו פיצ'רים פשוטים ודלות-מורכבות מופיעות מוקדם באימון ומתקדמות בקלות דרך חיבורים residual, בעוד פיצ'רים מורכבים יותר דורשות עיבוד עמוק יותר וזמן אימון ארוך יותר אך תורמות פחות משמעותית להחלטות הסופיות ממה שהיה מקובל להניח.</w:t>
+        <w:t>הבסיס הטכני של L-Mul:</w:t>
+        <w:br/>
+        <w:t xml:space="preserve"> כפל נקודה צפה מסורתי כרוך בפעולות יקרות של מעריכי ומנטיסות. L-Mul עוקף זאת על ידי ארגון מחדש של החישוב, תוך שימוש בחיבור של מספרים שלמים במקום כפל של מנטיסות. המחברים תומכים בכך עם הערכת שגיאה תיאורטית, המראה ש-L-Mul עם מנטיסה של 3 ביטים מתעלה על מכפלת float8 e5m2, בעוד שעם מנטיסה של 4 ביטים הוא משתווה ואף מתעלה על float8 e4m3. דיוק מתמטי זה מספק אמינות חזקה לטענותיהם.</w:t>
       </w:r>
     </w:p>
     <w:p>
@@ -41,7 +47,9 @@
         <w:pStyle w:val="Normal"/>
       </w:pPr>
       <w:r>
-        <w:t>גישה מבוססת למורכבות בלמידת פיצ'רים</w:t>
+        <w:t>ניסויים:</w:t>
+        <w:br/>
+        <w:t>המחברים משלבים את L-Mul בתוך מודלים מבוססי טרנספורמר ומעריכים את יעילותו במגוון משימות, כולל הבנת שפה טבעית, משימות הנמקה כלליות, ופתרון בעיות מתמטיות ועוד. יישום L-Mul למנגנון ה-attention מביא לאובדן דיוק זניח, ובמקרים מסוימים אף לשיפורים קלים בביצועים. המחברים אף מראים שהחלפת כל המכפלות בנקודה צפה במנטיסה של 3 ביטים בטרנספורמר מביאה לתוצאות דומות ל-float8 e4m3 הן בכיול (fine-tuning) והן בזמן הסקה.</w:t>
       </w:r>
     </w:p>
     <w:p>
@@ -49,7 +57,9 @@
         <w:pStyle w:val="Normal"/>
       </w:pPr>
       <w:r>
-        <w:t>ניתוח פיצ'רים בלמידה עמוקה התמקד עד כה בעיקר בחישוב החשיבות והשימושיות שלהן למשימה כזו או אחרת, אך כמעט ולא בוצע ניסיון לכמת כמה מורכב לחלץ פיצ'ר מתוך דאטה. מחקר זה משנה את נקודת המבט המסורתית בכך שהוא מציע מדד למאמץ חישובי הדרוש ללמידת פיצ'ר.</w:t>
+        <w:t>יתרונות וחסרונות:</w:t>
+        <w:br/>
+        <w:t>אחד ההיבטים המשכנעים ביותר במאמר הוא ההתמקדות ביעילות אנרגטית. על ידי שימוש בנתונים ממחקרים קודמים על צריכת אנרגיה בחומרה, המחברים מעריכים כי L-Mul יכול להפחית את עלות האנרגיה של מכפלות רכיביות ב-95% ואת עלות האנרגיה של פעולות מכפלה פנימית (dot product) ב-80%. זו טענה מרחיקת לכת, המציעה כי ל-L-Mul עשויות להיות השפעות מיידיות ומוחשיות על datacenters ויישומי AI בהיקפים גדולים.</w:t>
       </w:r>
     </w:p>
     <w:p>
@@ -57,7 +67,7 @@
         <w:pStyle w:val="Normal"/>
       </w:pPr>
       <w:r>
-        <w:t>הגדרה מחדש של מורכבות פיצ'רים</w:t>
+        <w:t>המאמר מותיר כמה שאלות מעשיות ללא מענה. המחברים מכירים בכך של-GPUs קיימים אין תמיכה native ב-L-Mul, מה שמקשה על יישומו היעיל במערכות AI מודרניות. למרות שהמחברים רומזים כי חומרה ייעודית יכולה לאפשר אופטימיזציה של חישובי L-Mul, הם אינם מספקים תוכניות קונקרטיות פיתוחה.</w:t>
       </w:r>
     </w:p>
     <w:p>
@@ -65,7 +75,9 @@
         <w:pStyle w:val="Normal"/>
       </w:pPr>
       <w:r>
-        <w:t>שיטות מסורתיות לשערוך פיצ'רים מסתמכות על שערוך מידע הדדי (mutual information) בין פיצ'ר לבין הדאטה. עם זאת, גישה זו אינה מביאה בחשבון את הקושי החישובי הכרוך בחילוץ הפיצ'ר.</w:t>
+        <w:t>סיכום:</w:t>
+        <w:br/>
+        <w:t>המאמר מציג גישה חדשנית להפחתת העלות החישובית והאנרגטית של LLMs ורשתות נוירונים אחרות. הביסוס התיאורטי חזק, תוצאות הניסוי משכנעות, וההשפעה הפוטנציאלית משמעותית. בעוד שנותרים אתגרים מעשיים—במיוחד באימוץ חומרה—עבודה זו פותחת דלתות חדשות לחישובי AI חסכוניים באנרגיה. אם תשופר ותאומץ, L-Mul עשוי למלא תפקיד מרכזי בהפיכת AI לבר-קיימא מבלי לפגוע בביצועים.</w:t>
       </w:r>
     </w:p>
     <w:p>
@@ -73,207 +85,7 @@
         <w:pStyle w:val="Normal"/>
       </w:pPr>
       <w:r>
-        <w:t>החדשנות המרכזית במאמר היא ההצגה של v-information, המאפשר כימות של:</w:t>
-      </w:r>
-    </w:p>
-    <w:p>
-      <w:pPr>
-        <w:pStyle w:val="Normal"/>
-      </w:pPr>
-      <w:r>
-        <w:t>כמה עיבוד דרוש כדי לחלץ פיצ'ר מתוך שכבות הרשת.</w:t>
-      </w:r>
-    </w:p>
-    <w:p>
-      <w:pPr>
-        <w:pStyle w:val="Normal"/>
-      </w:pPr>
-      <w:r>
-        <w:t>עומק ועוצמת הטרנספורמציות הלא-לינאריות הנדרשות כדי להפיק את הפיצ'רי מקלט.</w:t>
-      </w:r>
-    </w:p>
-    <w:p>
-      <w:pPr>
-        <w:pStyle w:val="Normal"/>
-      </w:pPr>
-      <w:r>
-        <w:t>סיבוכיות מיפוי של קלט למרחב הפיצ'רי, במקום רק מדידת התלות הסטטיסטית שלהן בקלט.</w:t>
-      </w:r>
-    </w:p>
-    <w:p>
-      <w:pPr>
-        <w:pStyle w:val="Normal"/>
-      </w:pPr>
-      <w:r>
-        <w:t>מדוע מורכבות חישובית חשובה בלמידת פיצ'רים?</w:t>
-      </w:r>
-    </w:p>
-    <w:p>
-      <w:pPr>
-        <w:pStyle w:val="Normal"/>
-      </w:pPr>
-      <w:r>
-        <w:t>מחקרים קודמים תיאוריית צוואר הבקבוק האינפורמטיבי (Information Bottleneck Theory) מצביעים על כך שמודלים עמוקים מעבדים את הייצוגים באופן הדרגתי, תוך סינון מידע לא רלוונטי ושימור אותות משמעותיים למשימה. המחקר הזה מרחיב עקרונות אלו בכך שהוא מספק מדד כמותי להערכת אילו פיצ'רים דורשים עיבוד עמוק ואילו מופיעות כבר בשלבים מוקדמים יותר של הלמידה.</w:t>
-      </w:r>
-    </w:p>
-    <w:p>
-      <w:pPr>
-        <w:pStyle w:val="Normal"/>
-      </w:pPr>
-      <w:r>
-        <w:t>הנתונים האמפיריים תומכים בטענה שהמודלים מעדיפים ללמוד פיצ'רים פשוטים ודלות-מורכבות בשלבים המוקדמים של האימון, בעוד שבפיצ'רים מורכבים יותר מופיעות רק לאחר זמן אימון ממושך יותר. תוצאה זו עולה בקנה אחד עם תיאוריות הלמידה המדורגת (Curriculum Learning), לפיהן משטח אופטימיזציה של מודלים עמוקים נוטה לטובת למידת תבניות פשוטות תחילה לפני המעבר לאבסטרקציות מורכבות יותר.</w:t>
-      </w:r>
-    </w:p>
-    <w:p>
-      <w:pPr>
-        <w:pStyle w:val="Normal"/>
-      </w:pPr>
-      <w:r>
-        <w:t>דינמיקת הזמן של מורכבות פיצ'רים בזמן אימון</w:t>
-      </w:r>
-    </w:p>
-    <w:p>
-      <w:pPr>
-        <w:pStyle w:val="Normal"/>
-      </w:pPr>
-      <w:r>
-        <w:t>אחד הממצאים המרתקים ביותר במאמר הוא כי למידת הפיצ'רים מתרחשת בהדרגה על פני שלבי האימון:</w:t>
-      </w:r>
-    </w:p>
-    <w:p>
-      <w:pPr>
-        <w:pStyle w:val="Normal"/>
-      </w:pPr>
-      <w:r>
-        <w:t>שלבי האימון הראשונים: המודל לומד במהירות פיצ'רים דלי-מורכבות, אשר דורשות פחות טרנספורמציות לא-לינאריות.</w:t>
-      </w:r>
-    </w:p>
-    <w:p>
-      <w:pPr>
-        <w:pStyle w:val="Normal"/>
-      </w:pPr>
-      <w:r>
-        <w:t>שלבי האימון האמצעיים: מתחילות להופיע פיצ'רים מורכבים יותר, המורכבות משילוב של תכונות פשוטות מוקדמות יותר.</w:t>
-      </w:r>
-    </w:p>
-    <w:p>
-      <w:pPr>
-        <w:pStyle w:val="Normal"/>
-      </w:pPr>
-      <w:r>
-        <w:t>שלבי האימון המאוחרים: פיצ'רים המורכבים ביותר מופיעים, אך תרומתן להחלטות המודל קטנה יחסית לעומת הפיצ'רים הראשוניים.</w:t>
-      </w:r>
-    </w:p>
-    <w:p>
-      <w:pPr>
-        <w:pStyle w:val="Heading3"/>
-      </w:pPr>
-      <w:r>
-        <w:t>התפלגות מורכבות הפיצ'רים במרחב הרשת הנוירונית</w:t>
-      </w:r>
-    </w:p>
-    <w:p>
-      <w:pPr>
-        <w:pStyle w:val="Normal"/>
-      </w:pPr>
-      <w:r>
-        <w:t>הממצאים מצביעים על כך שמורכבות פיצ'רים אינה מפוזרת באופן אחיד על פני שכבות הרשת, אלא מאורגנת בצורה מבנית:</w:t>
-      </w:r>
-    </w:p>
-    <w:p>
-      <w:pPr>
-        <w:pStyle w:val="Normal"/>
-      </w:pPr>
-      <w:r>
-        <w:t>פיצ'רים פשוטים מופיעות בשכבות המוקדמות ויכולות להתקדם דרך חיבורי residual.</w:t>
-      </w:r>
-    </w:p>
-    <w:p>
-      <w:pPr>
-        <w:pStyle w:val="Normal"/>
-      </w:pPr>
-      <w:r>
-        <w:t>פיצ'רים מורכבים דורשות עיבוד עמוק יותר ומצטברות בהדרגה דרך טרנספורמציות לא-לינאריות רבות.</w:t>
-      </w:r>
-    </w:p>
-    <w:p>
-      <w:pPr>
-        <w:pStyle w:val="Normal"/>
-      </w:pPr>
-      <w:r>
-        <w:t>חיבורי residual משמשים כמסננים חישוביים, ומאפשרים לפיצ'רים דלי-מורכבות לעקוף עיבוד עמוק שאינו הכרחי עבורן.</w:t>
-      </w:r>
-    </w:p>
-    <w:p>
-      <w:pPr>
-        <w:pStyle w:val="Heading3"/>
-      </w:pPr>
-      <w:r>
-        <w:t>הקשר בין מורכבות הפיצ'רים להחלטות המודל</w:t>
-      </w:r>
-    </w:p>
-    <w:p>
-      <w:pPr>
-        <w:pStyle w:val="Normal"/>
-      </w:pPr>
-      <w:r>
-        <w:t>אחד הממצאים המעניינים של המחקר הוא שפיצ'רים מורכבים משפיעים פחות על החלטות הסיווג הסופיות של המודל מאשר פיצ'רים פשוטים יותר.</w:t>
-      </w:r>
-    </w:p>
-    <w:p>
-      <w:pPr>
-        <w:pStyle w:val="Normal"/>
-      </w:pPr>
-      <w:r>
-        <w:t>מודלים מסתמכים בעיקר על פיצ'רים פשוטים ויציבות לצורך הכללה.</w:t>
-      </w:r>
-    </w:p>
-    <w:p>
-      <w:pPr>
-        <w:pStyle w:val="Normal"/>
-      </w:pPr>
-      <w:r>
-        <w:t>פיצ'רים מורכבים, על אף שהן קיימות, אינן חיוניות להכרעת הסיווג.</w:t>
-      </w:r>
-    </w:p>
-    <w:p>
-      <w:pPr>
-        <w:pStyle w:val="Normal"/>
-      </w:pPr>
-      <w:r>
-        <w:t>התמקדות יתר בפיצ'רים מורכבים אינה משפרת בהכרח את הביצועים, ועלולה להוביל לאוורפיט.</w:t>
-      </w:r>
-    </w:p>
-    <w:p>
-      <w:pPr>
-        <w:pStyle w:val="Normal"/>
-      </w:pPr>
-      <w:r>
-        <w:t>ממצא זה סותר את ההנחה המסורתית שלפיה מודלים עמוקים מסתמכים בעיקר על ייצוגים אבסטרקטיים מאוד לשם קבלת החלטות. המאמר מציע כי המודלים מנצלים קודם כל פיצ'רים פשוטים ועמידים, ורק אחר כך משלבים מידע מורכב יותר כתוספת רפינמנט משנית.</w:t>
-      </w:r>
-    </w:p>
-    <w:p>
-      <w:pPr>
-        <w:pStyle w:val="Heading2"/>
-      </w:pPr>
-      <w:r>
-        <w:t>סיכום:</w:t>
-      </w:r>
-    </w:p>
-    <w:p>
-      <w:pPr>
-        <w:pStyle w:val="Normal"/>
-      </w:pPr>
-      <w:r>
-        <w:t>המאמר מציע תרומה תיאורטית ואמפירית משמעותית להבנת כיצד מודלים עמוקים לומדים, מארגנים ומשתמשים בפיצ'רים שונות. תובנות אלו יכולות להשפיע על עיצוב ארכיטקטורות רשת, אסטרטגיות אימון, ופרשנות של למידת מכונה, תוך שיפור היעילות והעמידות של מערכות בינה מלאכותית.</w:t>
-      </w:r>
-    </w:p>
-    <w:p>
-      <w:pPr>
-        <w:pStyle w:val="Normal"/>
-      </w:pPr>
-      <w:r>
-        <w:t>https://arxiv.org/abs/2407.06076</w:t>
+        <w:t>https://arxiv.org/abs/2410.00907</w:t>
       </w:r>
     </w:p>
     <w:sectPr>
